--- a/Dataset + Data Viz/C355_ESE_Worksheet_20008933_Samia.docx
+++ b/Dataset + Data Viz/C355_ESE_Worksheet_20008933_Samia.docx
@@ -64,7 +64,7 @@
           <v:shape id="_x0000_i1025" type="#_x0000_t75" style="width:96pt;height:31.5pt" o:ole="">
             <v:imagedata r:id="rId11" o:title=""/>
           </v:shape>
-          <o:OLEObject Type="Embed" ProgID="PBrush" ShapeID="_x0000_i1025" DrawAspect="Content" ObjectID="_1762988734" r:id="rId12"/>
+          <o:OLEObject Type="Embed" ProgID="PBrush" ShapeID="_x0000_i1025" DrawAspect="Content" ObjectID="_1763000085" r:id="rId12"/>
         </w:object>
       </w:r>
     </w:p>
@@ -1662,11 +1662,19 @@
         </w:rPr>
         <w:t xml:space="preserve"> business questions </w:t>
       </w:r>
-      <w:r>
-        <w:rPr>
-          <w:lang w:val="en-US"/>
-        </w:rPr>
-        <w:t>basing on</w:t>
+      <w:proofErr w:type="gramStart"/>
+      <w:r>
+        <w:rPr>
+          <w:lang w:val="en-US"/>
+        </w:rPr>
+        <w:t>basing</w:t>
+      </w:r>
+      <w:proofErr w:type="gramEnd"/>
+      <w:r>
+        <w:rPr>
+          <w:lang w:val="en-US"/>
+        </w:rPr>
+        <w:t xml:space="preserve"> on</w:t>
       </w:r>
       <w:r>
         <w:rPr>
@@ -8017,12 +8025,18 @@
             <w:pPr>
               <w:pStyle w:val="BodyText"/>
               <w:rPr>
+                <w:lang w:val="en-US"/>
+              </w:rPr>
+            </w:pPr>
+            <w:r>
+              <w:rPr>
                 <w:b/>
                 <w:bCs/>
                 <w:u w:val="single"/>
                 <w:lang w:val="en-US"/>
               </w:rPr>
-            </w:pPr>
+              <w:t xml:space="preserve">In </w:t>
+            </w:r>
             <w:proofErr w:type="gramStart"/>
             <w:r>
               <w:rPr>
@@ -8031,7 +8045,7 @@
                 <w:u w:val="single"/>
                 <w:lang w:val="en-US"/>
               </w:rPr>
-              <w:t>Overall ,</w:t>
+              <w:t>conclusion ,</w:t>
             </w:r>
             <w:proofErr w:type="gramEnd"/>
             <w:r>
@@ -8041,16 +8055,44 @@
                 <w:u w:val="single"/>
                 <w:lang w:val="en-US"/>
               </w:rPr>
-              <w:t xml:space="preserve"> the best option </w:t>
-            </w:r>
-            <w:r>
-              <w:rPr>
-                <w:b/>
-                <w:bCs/>
+              <w:t xml:space="preserve"> the best option for prospective homeowners who would like to buy a 4-room flat is at </w:t>
+            </w:r>
+            <w:r>
+              <w:rPr>
+                <w:b/>
+                <w:bCs/>
+                <w:color w:val="FF0000"/>
                 <w:u w:val="single"/>
                 <w:lang w:val="en-US"/>
               </w:rPr>
-              <w:t xml:space="preserve">in buying a 4 room flat is at Woodlands. This is </w:t>
+              <w:t>Woodlands</w:t>
+            </w:r>
+            <w:r>
+              <w:rPr>
+                <w:b/>
+                <w:bCs/>
+                <w:u w:val="single"/>
+                <w:lang w:val="en-US"/>
+              </w:rPr>
+              <w:t xml:space="preserve">. This is because, the probability of finding a 4-room flat is the </w:t>
+            </w:r>
+            <w:r>
+              <w:rPr>
+                <w:b/>
+                <w:bCs/>
+                <w:u w:val="single"/>
+                <w:lang w:val="en-US"/>
+              </w:rPr>
+              <w:t>highest,</w:t>
+            </w:r>
+            <w:r>
+              <w:rPr>
+                <w:b/>
+                <w:bCs/>
+                <w:u w:val="single"/>
+                <w:lang w:val="en-US"/>
+              </w:rPr>
+              <w:t xml:space="preserve"> most of the 4 room flats are resold at the same price as its valuation </w:t>
             </w:r>
             <w:proofErr w:type="gramStart"/>
             <w:r>
@@ -8060,7 +8102,7 @@
                 <w:u w:val="single"/>
                 <w:lang w:val="en-US"/>
               </w:rPr>
-              <w:t>because ,</w:t>
+              <w:t>price ,</w:t>
             </w:r>
             <w:proofErr w:type="gramEnd"/>
             <w:r>
@@ -8070,7 +8112,7 @@
                 <w:u w:val="single"/>
                 <w:lang w:val="en-US"/>
               </w:rPr>
-              <w:t xml:space="preserve"> the </w:t>
+              <w:t xml:space="preserve"> the average remaining lease duration is 79.78 out of 99 years which is still relatively high , the cost of the flats is cheapest, and the floor area aligns closely with the higher average.</w:t>
             </w:r>
             <w:r>
               <w:rPr>
@@ -8079,97 +8121,8 @@
                 <w:u w:val="single"/>
                 <w:lang w:val="en-US"/>
               </w:rPr>
-              <w:t>probability</w:t>
-            </w:r>
-            <w:r>
-              <w:rPr>
-                <w:b/>
-                <w:bCs/>
-                <w:u w:val="single"/>
-                <w:lang w:val="en-US"/>
-              </w:rPr>
-              <w:t xml:space="preserve"> of finding a 4 room flat is the highest , </w:t>
-            </w:r>
-            <w:r>
-              <w:rPr>
-                <w:b/>
-                <w:bCs/>
-                <w:u w:val="single"/>
-                <w:lang w:val="en-US"/>
-              </w:rPr>
-              <w:t xml:space="preserve">most of the 4 room flats are </w:t>
-            </w:r>
-            <w:r>
-              <w:rPr>
-                <w:b/>
-                <w:bCs/>
-                <w:u w:val="single"/>
-                <w:lang w:val="en-US"/>
-              </w:rPr>
-              <w:t xml:space="preserve">resold at the same price as its valuation price , the average RLD is </w:t>
-            </w:r>
-            <w:r>
-              <w:rPr>
-                <w:b/>
-                <w:bCs/>
-                <w:u w:val="single"/>
-                <w:lang w:val="en-US"/>
-              </w:rPr>
-              <w:t>79.78</w:t>
-            </w:r>
-            <w:r>
-              <w:rPr>
-                <w:b/>
-                <w:bCs/>
-                <w:u w:val="single"/>
-                <w:lang w:val="en-US"/>
-              </w:rPr>
-              <w:t xml:space="preserve"> out of 99 years which is still relatively high</w:t>
-            </w:r>
-            <w:r>
-              <w:rPr>
-                <w:b/>
-                <w:bCs/>
-                <w:u w:val="single"/>
-                <w:lang w:val="en-US"/>
-              </w:rPr>
-              <w:t xml:space="preserve"> , the cost of the flats is cheap</w:t>
-            </w:r>
-            <w:r>
-              <w:rPr>
-                <w:b/>
-                <w:bCs/>
-                <w:u w:val="single"/>
-                <w:lang w:val="en-US"/>
-              </w:rPr>
-              <w:t>est</w:t>
-            </w:r>
-            <w:r>
-              <w:rPr>
-                <w:b/>
-                <w:bCs/>
-                <w:u w:val="single"/>
-                <w:lang w:val="en-US"/>
-              </w:rPr>
-              <w:t xml:space="preserve"> and the </w:t>
-            </w:r>
-            <w:r>
-              <w:rPr>
-                <w:b/>
-                <w:bCs/>
-                <w:u w:val="single"/>
-                <w:lang w:val="en-US"/>
-              </w:rPr>
-              <w:t xml:space="preserve">floor area is near to the higher average. </w:t>
-            </w:r>
-          </w:p>
-          <w:p>
-            <w:pPr>
-              <w:pStyle w:val="BodyText"/>
-              <w:rPr>
-                <w:lang w:val="en-US"/>
-              </w:rPr>
-            </w:pPr>
+              <w:t xml:space="preserve"> </w:t>
+            </w:r>
           </w:p>
         </w:tc>
       </w:tr>
@@ -8270,7 +8223,6 @@
         <w:rPr>
           <w:lang w:val="en-US"/>
         </w:rPr>
-        <w:lastRenderedPageBreak/>
         <w:t xml:space="preserve">What are the </w:t>
       </w:r>
       <w:r>
@@ -8298,21 +8250,7 @@
         <w:rPr>
           <w:lang w:val="en-US"/>
         </w:rPr>
-        <w:t xml:space="preserve">  Give at least ONE </w:t>
-      </w:r>
-      <w:proofErr w:type="gramStart"/>
-      <w:r>
-        <w:rPr>
-          <w:lang w:val="en-US"/>
-        </w:rPr>
-        <w:t>examples</w:t>
-      </w:r>
-      <w:proofErr w:type="gramEnd"/>
-      <w:r>
-        <w:rPr>
-          <w:lang w:val="en-US"/>
-        </w:rPr>
-        <w:t xml:space="preserve"> of each visualization principles covered in P08 and P09.</w:t>
+        <w:t xml:space="preserve">  Give at least ONE examples of each visualization principles covered in P08 and P09.</w:t>
       </w:r>
     </w:p>
     <w:p>
@@ -8640,7 +8578,21 @@
               <w:rPr>
                 <w:lang w:val="en-US"/>
               </w:rPr>
-              <w:t xml:space="preserve"> I have used ink to group by data to help in group</w:t>
+              <w:t xml:space="preserve"> I have used ink to </w:t>
+            </w:r>
+            <w:proofErr w:type="gramStart"/>
+            <w:r>
+              <w:rPr>
+                <w:lang w:val="en-US"/>
+              </w:rPr>
+              <w:t>group by</w:t>
+            </w:r>
+            <w:proofErr w:type="gramEnd"/>
+            <w:r>
+              <w:rPr>
+                <w:lang w:val="en-US"/>
+              </w:rPr>
+              <w:t xml:space="preserve"> data to help in group</w:t>
             </w:r>
             <w:r>
               <w:rPr>
@@ -14315,24 +14267,6 @@
 </file>
 
 <file path=customXml/item2.xml><?xml version="1.0" encoding="utf-8"?>
-<?mso-contentType ?>
-<FormTemplates xmlns="http://schemas.microsoft.com/sharepoint/v3/contenttype/forms">
-  <Display>DocumentLibraryForm</Display>
-  <Edit>DocumentLibraryForm</Edit>
-  <New>DocumentLibraryForm</New>
-</FormTemplates>
-</file>
-
-<file path=customXml/item3.xml><?xml version="1.0" encoding="utf-8"?>
-<p:properties xmlns:p="http://schemas.microsoft.com/office/2006/metadata/properties" xmlns:xsi="http://www.w3.org/2001/XMLSchema-instance" xmlns:pc="http://schemas.microsoft.com/office/infopath/2007/PartnerControls">
-  <documentManagement>
-    <_ip_UnifiedCompliancePolicyUIAction xmlns="http://schemas.microsoft.com/sharepoint/v3" xsi:nil="true"/>
-    <_ip_UnifiedCompliancePolicyProperties xmlns="http://schemas.microsoft.com/sharepoint/v3" xsi:nil="true"/>
-  </documentManagement>
-</p:properties>
-</file>
-
-<file path=customXml/item4.xml><?xml version="1.0" encoding="utf-8"?>
 <ct:contentTypeSchema xmlns:ct="http://schemas.microsoft.com/office/2006/metadata/contentType" xmlns:ma="http://schemas.microsoft.com/office/2006/metadata/properties/metaAttributes" ct:_="" ma:_="" ma:contentTypeName="Document" ma:contentTypeID="0x01010082941BF0C511EB45B881C5C577E4D69C" ma:contentTypeVersion="15" ma:contentTypeDescription="Create a new document." ma:contentTypeScope="" ma:versionID="1f1ff959363168d5665301ea50e54ad1">
   <xsd:schema xmlns:xsd="http://www.w3.org/2001/XMLSchema" xmlns:xs="http://www.w3.org/2001/XMLSchema" xmlns:p="http://schemas.microsoft.com/office/2006/metadata/properties" xmlns:ns1="http://schemas.microsoft.com/sharepoint/v3" xmlns:ns3="5ffd7df4-30b7-4487-8a47-1ec2164b69d1" xmlns:ns4="328ee8dd-d45e-4265-bd9e-e0d41ad5d1ac" targetNamespace="http://schemas.microsoft.com/office/2006/metadata/properties" ma:root="true" ma:fieldsID="aa107ecd7ee3aeaa2f93eea8e9e063fc" ns1:_="" ns3:_="" ns4:_="">
     <xsd:import namespace="http://schemas.microsoft.com/sharepoint/v3"/>
@@ -14572,6 +14506,24 @@
 </ct:contentTypeSchema>
 </file>
 
+<file path=customXml/item3.xml><?xml version="1.0" encoding="utf-8"?>
+<p:properties xmlns:p="http://schemas.microsoft.com/office/2006/metadata/properties" xmlns:xsi="http://www.w3.org/2001/XMLSchema-instance" xmlns:pc="http://schemas.microsoft.com/office/infopath/2007/PartnerControls">
+  <documentManagement>
+    <_ip_UnifiedCompliancePolicyUIAction xmlns="http://schemas.microsoft.com/sharepoint/v3" xsi:nil="true"/>
+    <_ip_UnifiedCompliancePolicyProperties xmlns="http://schemas.microsoft.com/sharepoint/v3" xsi:nil="true"/>
+  </documentManagement>
+</p:properties>
+</file>
+
+<file path=customXml/item4.xml><?xml version="1.0" encoding="utf-8"?>
+<?mso-contentType ?>
+<FormTemplates xmlns="http://schemas.microsoft.com/sharepoint/v3/contenttype/forms">
+  <Display>DocumentLibraryForm</Display>
+  <Edit>DocumentLibraryForm</Edit>
+  <New>DocumentLibraryForm</New>
+</FormTemplates>
+</file>
+
 <file path=customXml/itemProps1.xml><?xml version="1.0" encoding="utf-8"?>
 <ds:datastoreItem xmlns:ds="http://schemas.openxmlformats.org/officeDocument/2006/customXml" ds:itemID="{8534297B-49D3-4A21-A941-4DC254EB53D8}">
   <ds:schemaRefs>
@@ -14581,24 +14533,6 @@
 </file>
 
 <file path=customXml/itemProps2.xml><?xml version="1.0" encoding="utf-8"?>
-<ds:datastoreItem xmlns:ds="http://schemas.openxmlformats.org/officeDocument/2006/customXml" ds:itemID="{A8124666-081B-4C27-8663-826D2A4E1389}">
-  <ds:schemaRefs>
-    <ds:schemaRef ds:uri="http://schemas.microsoft.com/sharepoint/v3/contenttype/forms"/>
-  </ds:schemaRefs>
-</ds:datastoreItem>
-</file>
-
-<file path=customXml/itemProps3.xml><?xml version="1.0" encoding="utf-8"?>
-<ds:datastoreItem xmlns:ds="http://schemas.openxmlformats.org/officeDocument/2006/customXml" ds:itemID="{7A8A5158-0C13-4D42-8255-1F57929519CC}">
-  <ds:schemaRefs>
-    <ds:schemaRef ds:uri="http://schemas.microsoft.com/office/2006/metadata/properties"/>
-    <ds:schemaRef ds:uri="http://schemas.microsoft.com/office/infopath/2007/PartnerControls"/>
-    <ds:schemaRef ds:uri="http://schemas.microsoft.com/sharepoint/v3"/>
-  </ds:schemaRefs>
-</ds:datastoreItem>
-</file>
-
-<file path=customXml/itemProps4.xml><?xml version="1.0" encoding="utf-8"?>
 <ds:datastoreItem xmlns:ds="http://schemas.openxmlformats.org/officeDocument/2006/customXml" ds:itemID="{7B7A2521-84A6-4C88-BC9D-9EAAE3858F89}">
   <ds:schemaRefs>
     <ds:schemaRef ds:uri="http://schemas.microsoft.com/office/2006/metadata/contentType"/>
@@ -14618,6 +14552,24 @@
 </ds:datastoreItem>
 </file>
 
+<file path=customXml/itemProps3.xml><?xml version="1.0" encoding="utf-8"?>
+<ds:datastoreItem xmlns:ds="http://schemas.openxmlformats.org/officeDocument/2006/customXml" ds:itemID="{7A8A5158-0C13-4D42-8255-1F57929519CC}">
+  <ds:schemaRefs>
+    <ds:schemaRef ds:uri="http://schemas.microsoft.com/office/2006/metadata/properties"/>
+    <ds:schemaRef ds:uri="http://schemas.microsoft.com/office/infopath/2007/PartnerControls"/>
+    <ds:schemaRef ds:uri="http://schemas.microsoft.com/sharepoint/v3"/>
+  </ds:schemaRefs>
+</ds:datastoreItem>
+</file>
+
+<file path=customXml/itemProps4.xml><?xml version="1.0" encoding="utf-8"?>
+<ds:datastoreItem xmlns:ds="http://schemas.openxmlformats.org/officeDocument/2006/customXml" ds:itemID="{A8124666-081B-4C27-8663-826D2A4E1389}">
+  <ds:schemaRefs>
+    <ds:schemaRef ds:uri="http://schemas.microsoft.com/sharepoint/v3/contenttype/forms"/>
+  </ds:schemaRefs>
+</ds:datastoreItem>
+</file>
+
 <file path=docMetadata/LabelInfo.xml><?xml version="1.0" encoding="utf-8"?>
 <clbl:labelList xmlns:clbl="http://schemas.microsoft.com/office/2020/mipLabelMetadata">
   <clbl:label id="{b70f6a2e-9a0b-44bc-9fcb-55781401e2f0}" enabled="1" method="Standard" siteId="{f688b0d0-79f0-40a4-8644-35fcdee9d0f3}" contentBits="1" removed="0"/>
